--- a/文档/第12组作业三：需求建模文档.docx
+++ b/文档/第12组作业三：需求建模文档.docx
@@ -976,7 +976,6 @@
         <w:adjustRightInd/>
         <w:snapToGrid/>
         <w:spacing w:line="360" w:lineRule="auto"/>
-        <w:ind w:left="840" w:leftChars="0"/>
         <w:textAlignment w:val="auto"/>
         <w:rPr>
           <w:rFonts w:hint="default" w:ascii="仿宋_GB2312" w:hAnsi="仿宋_GB2312" w:eastAsia="仿宋_GB2312" w:cs="仿宋_GB2312"/>
@@ -994,11 +993,10 @@
         <w:widowControl w:val="0"/>
         <w:numPr>
           <w:ilvl w:val="0"/>
-          <w:numId w:val="2"/>
+          <w:numId w:val="1"/>
         </w:numPr>
         <w:tabs>
           <w:tab w:val="left" w:pos="840"/>
-          <w:tab w:val="clear" w:pos="312"/>
         </w:tabs>
         <w:kinsoku/>
         <w:wordWrap/>
@@ -1010,10 +1008,53 @@
         <w:adjustRightInd/>
         <w:snapToGrid/>
         <w:spacing w:line="360" w:lineRule="auto"/>
+        <w:ind w:left="0" w:leftChars="0" w:firstLine="0" w:firstLineChars="0"/>
+        <w:textAlignment w:val="auto"/>
+        <w:rPr>
+          <w:rFonts w:hint="eastAsia" w:ascii="仿宋_GB2312" w:hAnsi="仿宋_GB2312" w:eastAsia="仿宋_GB2312" w:cs="仿宋_GB2312"/>
+          <w:sz w:val="32"/>
+          <w:szCs w:val="32"/>
+          <w:lang w:val="en-US" w:eastAsia="zh-CN"/>
+        </w:rPr>
+      </w:pPr>
+      <w:r>
+        <w:rPr>
+          <w:rFonts w:hint="eastAsia" w:ascii="仿宋_GB2312" w:hAnsi="仿宋_GB2312" w:eastAsia="仿宋_GB2312" w:cs="仿宋_GB2312"/>
+          <w:sz w:val="32"/>
+          <w:szCs w:val="32"/>
+          <w:lang w:val="en-US" w:eastAsia="zh-CN"/>
+        </w:rPr>
+        <w:t>用例的顺序图</w:t>
+      </w:r>
+    </w:p>
+    <w:p>
+      <w:pPr>
+        <w:keepNext w:val="0"/>
+        <w:keepLines w:val="0"/>
+        <w:pageBreakBefore w:val="0"/>
+        <w:widowControl w:val="0"/>
+        <w:numPr>
+          <w:ilvl w:val="0"/>
+          <w:numId w:val="3"/>
+        </w:numPr>
+        <w:tabs>
+          <w:tab w:val="left" w:pos="840"/>
+          <w:tab w:val="clear" w:pos="312"/>
+        </w:tabs>
+        <w:kinsoku/>
+        <w:wordWrap/>
+        <w:overflowPunct/>
+        <w:topLinePunct w:val="0"/>
+        <w:autoSpaceDE/>
+        <w:autoSpaceDN/>
+        <w:bidi w:val="0"/>
+        <w:adjustRightInd/>
+        <w:snapToGrid/>
+        <w:spacing w:line="360" w:lineRule="auto"/>
         <w:ind w:left="840" w:leftChars="0" w:firstLine="0" w:firstLineChars="0"/>
         <w:textAlignment w:val="auto"/>
         <w:rPr>
-          <w:rFonts w:hint="default" w:ascii="仿宋_GB2312" w:hAnsi="仿宋_GB2312" w:eastAsia="仿宋_GB2312" w:cs="仿宋_GB2312"/>
+          <w:rFonts w:hint="eastAsia" w:ascii="仿宋_GB2312" w:hAnsi="仿宋_GB2312" w:eastAsia="仿宋_GB2312" w:cs="仿宋_GB2312"/>
           <w:sz w:val="32"/>
           <w:szCs w:val="32"/>
           <w:lang w:val="en-US" w:eastAsia="zh-CN"/>
@@ -1026,7 +1067,7 @@
           <w:szCs w:val="32"/>
           <w:lang w:val="en-US" w:eastAsia="zh-CN"/>
         </w:rPr>
-        <w:t>学员物资使用申请</w:t>
+        <w:t>学员请销假系统</w:t>
       </w:r>
     </w:p>
     <w:p>
@@ -1055,263 +1096,6 @@
         <w:textAlignment w:val="auto"/>
         <w:rPr>
           <w:rFonts w:hint="default" w:ascii="仿宋_GB2312" w:hAnsi="仿宋_GB2312" w:eastAsia="仿宋_GB2312" w:cs="仿宋_GB2312"/>
-          <w:sz w:val="32"/>
-          <w:szCs w:val="32"/>
-          <w:lang w:val="en-US" w:eastAsia="zh-CN"/>
-        </w:rPr>
-      </w:pPr>
-      <w:r>
-        <w:rPr>
-          <w:rFonts w:hint="default" w:ascii="仿宋_GB2312" w:hAnsi="仿宋_GB2312" w:eastAsia="仿宋_GB2312" w:cs="仿宋_GB2312"/>
-          <w:sz w:val="32"/>
-          <w:szCs w:val="32"/>
-          <w:lang w:val="en-US" w:eastAsia="zh-CN"/>
-        </w:rPr>
-        <w:drawing>
-          <wp:inline distT="0" distB="0" distL="114300" distR="114300">
-            <wp:extent cx="5591175" cy="6667500"/>
-            <wp:effectExtent l="0" t="0" r="1905" b="7620"/>
-            <wp:docPr id="5" name="图片 5" descr="物资使用"/>
-            <wp:cNvGraphicFramePr>
-              <a:graphicFrameLocks xmlns:a="http://schemas.openxmlformats.org/drawingml/2006/main" noChangeAspect="1"/>
-            </wp:cNvGraphicFramePr>
-            <a:graphic xmlns:a="http://schemas.openxmlformats.org/drawingml/2006/main">
-              <a:graphicData uri="http://schemas.openxmlformats.org/drawingml/2006/picture">
-                <pic:pic xmlns:pic="http://schemas.openxmlformats.org/drawingml/2006/picture">
-                  <pic:nvPicPr>
-                    <pic:cNvPr id="5" name="图片 5" descr="物资使用"/>
-                    <pic:cNvPicPr>
-                      <a:picLocks noChangeAspect="1"/>
-                    </pic:cNvPicPr>
-                  </pic:nvPicPr>
-                  <pic:blipFill>
-                    <a:blip r:embed="rId9"/>
-                    <a:stretch>
-                      <a:fillRect/>
-                    </a:stretch>
-                  </pic:blipFill>
-                  <pic:spPr>
-                    <a:xfrm>
-                      <a:off x="0" y="0"/>
-                      <a:ext cx="5591175" cy="6667500"/>
-                    </a:xfrm>
-                    <a:prstGeom prst="rect">
-                      <a:avLst/>
-                    </a:prstGeom>
-                  </pic:spPr>
-                </pic:pic>
-              </a:graphicData>
-            </a:graphic>
-          </wp:inline>
-        </w:drawing>
-      </w:r>
-    </w:p>
-    <w:p>
-      <w:pPr>
-        <w:keepNext w:val="0"/>
-        <w:keepLines w:val="0"/>
-        <w:pageBreakBefore w:val="0"/>
-        <w:widowControl w:val="0"/>
-        <w:numPr>
-          <w:ilvl w:val="0"/>
-          <w:numId w:val="0"/>
-        </w:numPr>
-        <w:tabs>
-          <w:tab w:val="left" w:pos="840"/>
-        </w:tabs>
-        <w:kinsoku/>
-        <w:wordWrap/>
-        <w:overflowPunct/>
-        <w:topLinePunct w:val="0"/>
-        <w:autoSpaceDE/>
-        <w:autoSpaceDN/>
-        <w:bidi w:val="0"/>
-        <w:adjustRightInd/>
-        <w:snapToGrid/>
-        <w:spacing w:line="360" w:lineRule="auto"/>
-        <w:textAlignment w:val="auto"/>
-        <w:rPr>
-          <w:rFonts w:hint="default" w:ascii="仿宋_GB2312" w:hAnsi="仿宋_GB2312" w:eastAsia="仿宋_GB2312" w:cs="仿宋_GB2312"/>
-          <w:sz w:val="32"/>
-          <w:szCs w:val="32"/>
-          <w:lang w:val="en-US" w:eastAsia="zh-CN"/>
-        </w:rPr>
-      </w:pPr>
-    </w:p>
-    <w:p>
-      <w:pPr>
-        <w:keepNext w:val="0"/>
-        <w:keepLines w:val="0"/>
-        <w:pageBreakBefore w:val="0"/>
-        <w:widowControl w:val="0"/>
-        <w:numPr>
-          <w:ilvl w:val="0"/>
-          <w:numId w:val="0"/>
-        </w:numPr>
-        <w:tabs>
-          <w:tab w:val="left" w:pos="840"/>
-        </w:tabs>
-        <w:kinsoku/>
-        <w:wordWrap/>
-        <w:overflowPunct/>
-        <w:topLinePunct w:val="0"/>
-        <w:autoSpaceDE/>
-        <w:autoSpaceDN/>
-        <w:bidi w:val="0"/>
-        <w:adjustRightInd/>
-        <w:snapToGrid/>
-        <w:spacing w:line="360" w:lineRule="auto"/>
-        <w:textAlignment w:val="auto"/>
-        <w:rPr>
-          <w:rFonts w:hint="default" w:ascii="仿宋_GB2312" w:hAnsi="仿宋_GB2312" w:eastAsia="仿宋_GB2312" w:cs="仿宋_GB2312"/>
-          <w:sz w:val="32"/>
-          <w:szCs w:val="32"/>
-          <w:lang w:val="en-US" w:eastAsia="zh-CN"/>
-        </w:rPr>
-      </w:pPr>
-    </w:p>
-    <w:p>
-      <w:pPr>
-        <w:keepNext w:val="0"/>
-        <w:keepLines w:val="0"/>
-        <w:pageBreakBefore w:val="0"/>
-        <w:widowControl w:val="0"/>
-        <w:numPr>
-          <w:ilvl w:val="0"/>
-          <w:numId w:val="0"/>
-        </w:numPr>
-        <w:tabs>
-          <w:tab w:val="left" w:pos="840"/>
-        </w:tabs>
-        <w:kinsoku/>
-        <w:wordWrap/>
-        <w:overflowPunct/>
-        <w:topLinePunct w:val="0"/>
-        <w:autoSpaceDE/>
-        <w:autoSpaceDN/>
-        <w:bidi w:val="0"/>
-        <w:adjustRightInd/>
-        <w:snapToGrid/>
-        <w:spacing w:line="360" w:lineRule="auto"/>
-        <w:textAlignment w:val="auto"/>
-        <w:rPr>
-          <w:rFonts w:hint="default" w:ascii="仿宋_GB2312" w:hAnsi="仿宋_GB2312" w:eastAsia="仿宋_GB2312" w:cs="仿宋_GB2312"/>
-          <w:sz w:val="32"/>
-          <w:szCs w:val="32"/>
-          <w:lang w:val="en-US" w:eastAsia="zh-CN"/>
-        </w:rPr>
-      </w:pPr>
-    </w:p>
-    <w:p>
-      <w:pPr>
-        <w:keepNext w:val="0"/>
-        <w:keepLines w:val="0"/>
-        <w:pageBreakBefore w:val="0"/>
-        <w:widowControl w:val="0"/>
-        <w:numPr>
-          <w:ilvl w:val="0"/>
-          <w:numId w:val="1"/>
-        </w:numPr>
-        <w:tabs>
-          <w:tab w:val="left" w:pos="840"/>
-        </w:tabs>
-        <w:kinsoku/>
-        <w:wordWrap/>
-        <w:overflowPunct/>
-        <w:topLinePunct w:val="0"/>
-        <w:autoSpaceDE/>
-        <w:autoSpaceDN/>
-        <w:bidi w:val="0"/>
-        <w:adjustRightInd/>
-        <w:snapToGrid/>
-        <w:spacing w:line="360" w:lineRule="auto"/>
-        <w:ind w:left="0" w:leftChars="0" w:firstLine="0" w:firstLineChars="0"/>
-        <w:textAlignment w:val="auto"/>
-        <w:rPr>
-          <w:rFonts w:hint="eastAsia" w:ascii="仿宋_GB2312" w:hAnsi="仿宋_GB2312" w:eastAsia="仿宋_GB2312" w:cs="仿宋_GB2312"/>
-          <w:sz w:val="32"/>
-          <w:szCs w:val="32"/>
-          <w:lang w:val="en-US" w:eastAsia="zh-CN"/>
-        </w:rPr>
-      </w:pPr>
-      <w:r>
-        <w:rPr>
-          <w:rFonts w:hint="eastAsia" w:ascii="仿宋_GB2312" w:hAnsi="仿宋_GB2312" w:eastAsia="仿宋_GB2312" w:cs="仿宋_GB2312"/>
-          <w:sz w:val="32"/>
-          <w:szCs w:val="32"/>
-          <w:lang w:val="en-US" w:eastAsia="zh-CN"/>
-        </w:rPr>
-        <w:t>用例的顺序图</w:t>
-      </w:r>
-    </w:p>
-    <w:p>
-      <w:pPr>
-        <w:keepNext w:val="0"/>
-        <w:keepLines w:val="0"/>
-        <w:pageBreakBefore w:val="0"/>
-        <w:widowControl w:val="0"/>
-        <w:numPr>
-          <w:ilvl w:val="0"/>
-          <w:numId w:val="3"/>
-        </w:numPr>
-        <w:tabs>
-          <w:tab w:val="left" w:pos="840"/>
-          <w:tab w:val="clear" w:pos="312"/>
-        </w:tabs>
-        <w:kinsoku/>
-        <w:wordWrap/>
-        <w:overflowPunct/>
-        <w:topLinePunct w:val="0"/>
-        <w:autoSpaceDE/>
-        <w:autoSpaceDN/>
-        <w:bidi w:val="0"/>
-        <w:adjustRightInd/>
-        <w:snapToGrid/>
-        <w:spacing w:line="360" w:lineRule="auto"/>
-        <w:ind w:left="840" w:leftChars="0" w:firstLine="0" w:firstLineChars="0"/>
-        <w:textAlignment w:val="auto"/>
-        <w:rPr>
-          <w:rFonts w:hint="eastAsia" w:ascii="仿宋_GB2312" w:hAnsi="仿宋_GB2312" w:eastAsia="仿宋_GB2312" w:cs="仿宋_GB2312"/>
-          <w:sz w:val="32"/>
-          <w:szCs w:val="32"/>
-          <w:lang w:val="en-US" w:eastAsia="zh-CN"/>
-        </w:rPr>
-      </w:pPr>
-      <w:r>
-        <w:rPr>
-          <w:rFonts w:hint="eastAsia" w:ascii="仿宋_GB2312" w:hAnsi="仿宋_GB2312" w:eastAsia="仿宋_GB2312" w:cs="仿宋_GB2312"/>
-          <w:sz w:val="32"/>
-          <w:szCs w:val="32"/>
-          <w:lang w:val="en-US" w:eastAsia="zh-CN"/>
-        </w:rPr>
-        <w:t>学员请销假系统</w:t>
-      </w:r>
-    </w:p>
-    <w:p>
-      <w:pPr>
-        <w:keepNext w:val="0"/>
-        <w:keepLines w:val="0"/>
-        <w:pageBreakBefore w:val="0"/>
-        <w:widowControl w:val="0"/>
-        <w:numPr>
-          <w:numId w:val="0"/>
-        </w:numPr>
-        <w:tabs>
-          <w:tab w:val="left" w:pos="840"/>
-        </w:tabs>
-        <w:kinsoku/>
-        <w:wordWrap/>
-        <w:overflowPunct/>
-        <w:topLinePunct w:val="0"/>
-        <w:autoSpaceDE/>
-        <w:autoSpaceDN/>
-        <w:bidi w:val="0"/>
-        <w:adjustRightInd/>
-        <w:snapToGrid/>
-        <w:spacing w:line="360" w:lineRule="auto"/>
-        <w:textAlignment w:val="auto"/>
-        <w:rPr>
-          <w:rFonts w:hint="eastAsia" w:ascii="仿宋_GB2312" w:hAnsi="仿宋_GB2312" w:eastAsia="仿宋_GB2312" w:cs="仿宋_GB2312"/>
           <w:sz w:val="32"/>
           <w:szCs w:val="32"/>
           <w:lang w:val="en-US" w:eastAsia="zh-CN"/>
@@ -1342,7 +1126,7 @@
                     </pic:cNvPicPr>
                   </pic:nvPicPr>
                   <pic:blipFill>
-                    <a:blip r:embed="rId10"/>
+                    <a:blip r:embed="rId9"/>
                     <a:srcRect r="21710"/>
                     <a:stretch>
                       <a:fillRect/>
@@ -1363,230 +1147,8 @@
           </wp:inline>
         </w:drawing>
       </w:r>
-    </w:p>
-    <w:p>
-      <w:pPr>
-        <w:keepNext w:val="0"/>
-        <w:keepLines w:val="0"/>
-        <w:pageBreakBefore w:val="0"/>
-        <w:widowControl w:val="0"/>
-        <w:numPr>
-          <w:numId w:val="0"/>
-        </w:numPr>
-        <w:tabs>
-          <w:tab w:val="left" w:pos="840"/>
-        </w:tabs>
-        <w:kinsoku/>
-        <w:wordWrap/>
-        <w:overflowPunct/>
-        <w:topLinePunct w:val="0"/>
-        <w:autoSpaceDE/>
-        <w:autoSpaceDN/>
-        <w:bidi w:val="0"/>
-        <w:adjustRightInd/>
-        <w:snapToGrid/>
-        <w:spacing w:line="360" w:lineRule="auto"/>
-        <w:textAlignment w:val="auto"/>
-        <w:rPr>
-          <w:rFonts w:hint="eastAsia" w:ascii="仿宋_GB2312" w:hAnsi="仿宋_GB2312" w:eastAsia="仿宋_GB2312" w:cs="仿宋_GB2312"/>
-          <w:sz w:val="32"/>
-          <w:szCs w:val="32"/>
-          <w:lang w:val="en-US" w:eastAsia="zh-CN"/>
-        </w:rPr>
-      </w:pPr>
-    </w:p>
-    <w:p>
-      <w:pPr>
-        <w:keepNext w:val="0"/>
-        <w:keepLines w:val="0"/>
-        <w:pageBreakBefore w:val="0"/>
-        <w:widowControl w:val="0"/>
-        <w:numPr>
-          <w:numId w:val="0"/>
-        </w:numPr>
-        <w:tabs>
-          <w:tab w:val="left" w:pos="840"/>
-        </w:tabs>
-        <w:kinsoku/>
-        <w:wordWrap/>
-        <w:overflowPunct/>
-        <w:topLinePunct w:val="0"/>
-        <w:autoSpaceDE/>
-        <w:autoSpaceDN/>
-        <w:bidi w:val="0"/>
-        <w:adjustRightInd/>
-        <w:snapToGrid/>
-        <w:spacing w:line="360" w:lineRule="auto"/>
-        <w:textAlignment w:val="auto"/>
-        <w:rPr>
-          <w:rFonts w:hint="eastAsia" w:ascii="仿宋_GB2312" w:hAnsi="仿宋_GB2312" w:eastAsia="仿宋_GB2312" w:cs="仿宋_GB2312"/>
-          <w:sz w:val="32"/>
-          <w:szCs w:val="32"/>
-          <w:lang w:val="en-US" w:eastAsia="zh-CN"/>
-        </w:rPr>
-      </w:pPr>
-    </w:p>
-    <w:p>
-      <w:pPr>
-        <w:keepNext w:val="0"/>
-        <w:keepLines w:val="0"/>
-        <w:pageBreakBefore w:val="0"/>
-        <w:widowControl w:val="0"/>
-        <w:numPr>
-          <w:ilvl w:val="0"/>
-          <w:numId w:val="3"/>
-        </w:numPr>
-        <w:tabs>
-          <w:tab w:val="left" w:pos="840"/>
-          <w:tab w:val="clear" w:pos="312"/>
-        </w:tabs>
-        <w:kinsoku/>
-        <w:wordWrap/>
-        <w:overflowPunct/>
-        <w:topLinePunct w:val="0"/>
-        <w:autoSpaceDE/>
-        <w:autoSpaceDN/>
-        <w:bidi w:val="0"/>
-        <w:adjustRightInd/>
-        <w:snapToGrid/>
-        <w:spacing w:line="360" w:lineRule="auto"/>
-        <w:ind w:left="840" w:leftChars="0" w:firstLine="0" w:firstLineChars="0"/>
-        <w:textAlignment w:val="auto"/>
-        <w:rPr>
-          <w:rFonts w:hint="default" w:ascii="仿宋_GB2312" w:hAnsi="仿宋_GB2312" w:eastAsia="仿宋_GB2312" w:cs="仿宋_GB2312"/>
-          <w:sz w:val="32"/>
-          <w:szCs w:val="32"/>
-          <w:lang w:val="en-US" w:eastAsia="zh-CN"/>
-        </w:rPr>
-        <w:sectPr>
-          <w:pgSz w:w="11906" w:h="16838"/>
-          <w:pgMar w:top="2098" w:right="1474" w:bottom="1984" w:left="1587" w:header="907" w:footer="992" w:gutter="0"/>
-          <w:cols w:space="425" w:num="1"/>
-          <w:docGrid w:type="lines" w:linePitch="312" w:charSpace="0"/>
-        </w:sectPr>
-      </w:pPr>
       <w:bookmarkStart w:id="0" w:name="_GoBack"/>
       <w:bookmarkEnd w:id="0"/>
-    </w:p>
-    <w:p>
-      <w:pPr>
-        <w:keepNext w:val="0"/>
-        <w:keepLines w:val="0"/>
-        <w:pageBreakBefore w:val="0"/>
-        <w:widowControl w:val="0"/>
-        <w:numPr>
-          <w:ilvl w:val="0"/>
-          <w:numId w:val="3"/>
-        </w:numPr>
-        <w:tabs>
-          <w:tab w:val="left" w:pos="840"/>
-          <w:tab w:val="clear" w:pos="312"/>
-        </w:tabs>
-        <w:kinsoku/>
-        <w:wordWrap/>
-        <w:overflowPunct/>
-        <w:topLinePunct w:val="0"/>
-        <w:autoSpaceDE/>
-        <w:autoSpaceDN/>
-        <w:bidi w:val="0"/>
-        <w:adjustRightInd/>
-        <w:snapToGrid/>
-        <w:spacing w:line="360" w:lineRule="auto"/>
-        <w:ind w:left="840" w:leftChars="0" w:firstLine="0" w:firstLineChars="0"/>
-        <w:textAlignment w:val="auto"/>
-        <w:rPr>
-          <w:rFonts w:hint="default" w:ascii="仿宋_GB2312" w:hAnsi="仿宋_GB2312" w:eastAsia="仿宋_GB2312" w:cs="仿宋_GB2312"/>
-          <w:sz w:val="32"/>
-          <w:szCs w:val="32"/>
-          <w:lang w:val="en-US" w:eastAsia="zh-CN"/>
-        </w:rPr>
-      </w:pPr>
-      <w:r>
-        <w:rPr>
-          <w:rFonts w:hint="eastAsia" w:ascii="仿宋_GB2312" w:hAnsi="仿宋_GB2312" w:eastAsia="仿宋_GB2312" w:cs="仿宋_GB2312"/>
-          <w:sz w:val="32"/>
-          <w:szCs w:val="32"/>
-          <w:lang w:val="en-US" w:eastAsia="zh-CN"/>
-        </w:rPr>
-        <w:t>学员队物资申请系统</w:t>
-      </w:r>
-    </w:p>
-    <w:p>
-      <w:pPr>
-        <w:keepNext w:val="0"/>
-        <w:keepLines w:val="0"/>
-        <w:pageBreakBefore w:val="0"/>
-        <w:widowControl w:val="0"/>
-        <w:numPr>
-          <w:numId w:val="0"/>
-        </w:numPr>
-        <w:tabs>
-          <w:tab w:val="left" w:pos="840"/>
-        </w:tabs>
-        <w:kinsoku/>
-        <w:wordWrap/>
-        <w:overflowPunct/>
-        <w:topLinePunct w:val="0"/>
-        <w:autoSpaceDE/>
-        <w:autoSpaceDN/>
-        <w:bidi w:val="0"/>
-        <w:adjustRightInd/>
-        <w:snapToGrid/>
-        <w:spacing w:line="360" w:lineRule="auto"/>
-        <w:textAlignment w:val="auto"/>
-        <w:rPr>
-          <w:rFonts w:hint="default" w:ascii="仿宋_GB2312" w:hAnsi="仿宋_GB2312" w:eastAsia="仿宋_GB2312" w:cs="仿宋_GB2312"/>
-          <w:sz w:val="32"/>
-          <w:szCs w:val="32"/>
-          <w:lang w:val="en-US" w:eastAsia="zh-CN"/>
-        </w:rPr>
-      </w:pPr>
-      <w:r>
-        <w:rPr>
-          <w:rFonts w:hint="default" w:ascii="仿宋_GB2312" w:hAnsi="仿宋_GB2312" w:eastAsia="仿宋_GB2312" w:cs="仿宋_GB2312"/>
-          <w:sz w:val="32"/>
-          <w:szCs w:val="32"/>
-          <w:lang w:val="en-US" w:eastAsia="zh-CN"/>
-        </w:rPr>
-        <w:drawing>
-          <wp:inline distT="0" distB="0" distL="114300" distR="114300">
-            <wp:extent cx="5608320" cy="5599430"/>
-            <wp:effectExtent l="0" t="0" r="0" b="8890"/>
-            <wp:docPr id="7" name="图片 7" descr="顺序图 学员队物资"/>
-            <wp:cNvGraphicFramePr>
-              <a:graphicFrameLocks xmlns:a="http://schemas.openxmlformats.org/drawingml/2006/main" noChangeAspect="1"/>
-            </wp:cNvGraphicFramePr>
-            <a:graphic xmlns:a="http://schemas.openxmlformats.org/drawingml/2006/main">
-              <a:graphicData uri="http://schemas.openxmlformats.org/drawingml/2006/picture">
-                <pic:pic xmlns:pic="http://schemas.openxmlformats.org/drawingml/2006/picture">
-                  <pic:nvPicPr>
-                    <pic:cNvPr id="7" name="图片 7" descr="顺序图 学员队物资"/>
-                    <pic:cNvPicPr>
-                      <a:picLocks noChangeAspect="1"/>
-                    </pic:cNvPicPr>
-                  </pic:nvPicPr>
-                  <pic:blipFill>
-                    <a:blip r:embed="rId11"/>
-                    <a:srcRect r="14185"/>
-                    <a:stretch>
-                      <a:fillRect/>
-                    </a:stretch>
-                  </pic:blipFill>
-                  <pic:spPr>
-                    <a:xfrm>
-                      <a:off x="0" y="0"/>
-                      <a:ext cx="5608320" cy="5599430"/>
-                    </a:xfrm>
-                    <a:prstGeom prst="rect">
-                      <a:avLst/>
-                    </a:prstGeom>
-                  </pic:spPr>
-                </pic:pic>
-              </a:graphicData>
-            </a:graphic>
-          </wp:inline>
-        </w:drawing>
-      </w:r>
     </w:p>
     <w:sectPr>
       <w:headerReference r:id="rId3" w:type="default"/>
@@ -1960,7 +1522,6 @@
     <w:qFormat/>
     <w:uiPriority w:val="0"/>
     <w:tblPr>
-      <w:tblLayout w:type="fixed"/>
       <w:tblCellMar>
         <w:top w:w="0" w:type="dxa"/>
         <w:left w:w="108" w:type="dxa"/>
@@ -2271,7 +1832,6 @@
 <s:customData xmlns="http://www.wps.cn/officeDocument/2013/wpsCustomData" xmlns:s="http://www.wps.cn/officeDocument/2013/wpsCustomData">
   <customSectProps>
     <customSectPr/>
-    <customSectPr/>
   </customSectProps>
 </s:customData>
 </file>
